--- a/docs/Testing notes.docx
+++ b/docs/Testing notes.docx
@@ -1,6 +1,6 @@
 
 <file path=word/document.xml><?xml version="1.0" encoding="utf-8"?>
-<w:document xmlns:wpc="http://schemas.microsoft.com/office/word/2010/wordprocessingCanvas" xmlns:cx="http://schemas.microsoft.com/office/drawing/2014/chartex" xmlns:cx1="http://schemas.microsoft.com/office/drawing/2015/9/8/chartex" xmlns:mc="http://schemas.openxmlformats.org/markup-compatibility/2006" xmlns:o="urn:schemas-microsoft-com:office:office" xmlns:r="http://schemas.openxmlformats.org/officeDocument/2006/relationships" xmlns:m="http://schemas.openxmlformats.org/officeDocument/2006/math" xmlns:v="urn:schemas-microsoft-com:vml" xmlns:wp14="http://schemas.microsoft.com/office/word/2010/wordprocessingDrawing" xmlns:wp="http://schemas.openxmlformats.org/drawingml/2006/wordprocessingDrawing" xmlns:w10="urn:schemas-microsoft-com:office:word" xmlns:w="http://schemas.openxmlformats.org/wordprocessingml/2006/main" xmlns:w14="http://schemas.microsoft.com/office/word/2010/wordml" xmlns:w15="http://schemas.microsoft.com/office/word/2012/wordml" xmlns:w16se="http://schemas.microsoft.com/office/word/2015/wordml/symex" xmlns:wpg="http://schemas.microsoft.com/office/word/2010/wordprocessingGroup" xmlns:wpi="http://schemas.microsoft.com/office/word/2010/wordprocessingInk" xmlns:wne="http://schemas.microsoft.com/office/word/2006/wordml" xmlns:wps="http://schemas.microsoft.com/office/word/2010/wordprocessingShape" mc:Ignorable="w14 w15 w16se wp14">
+<w:document xmlns:wpc="http://schemas.microsoft.com/office/word/2010/wordprocessingCanvas" xmlns:cx="http://schemas.microsoft.com/office/drawing/2014/chartex" xmlns:cx1="http://schemas.microsoft.com/office/drawing/2015/9/8/chartex" xmlns:cx2="http://schemas.microsoft.com/office/drawing/2015/10/21/chartex" xmlns:mc="http://schemas.openxmlformats.org/markup-compatibility/2006" xmlns:o="urn:schemas-microsoft-com:office:office" xmlns:r="http://schemas.openxmlformats.org/officeDocument/2006/relationships" xmlns:m="http://schemas.openxmlformats.org/officeDocument/2006/math" xmlns:v="urn:schemas-microsoft-com:vml" xmlns:wp14="http://schemas.microsoft.com/office/word/2010/wordprocessingDrawing" xmlns:wp="http://schemas.openxmlformats.org/drawingml/2006/wordprocessingDrawing" xmlns:w10="urn:schemas-microsoft-com:office:word" xmlns:w="http://schemas.openxmlformats.org/wordprocessingml/2006/main" xmlns:w14="http://schemas.microsoft.com/office/word/2010/wordml" xmlns:w15="http://schemas.microsoft.com/office/word/2012/wordml" xmlns:w16se="http://schemas.microsoft.com/office/word/2015/wordml/symex" xmlns:wpg="http://schemas.microsoft.com/office/word/2010/wordprocessingGroup" xmlns:wpi="http://schemas.microsoft.com/office/word/2010/wordprocessingInk" xmlns:wne="http://schemas.microsoft.com/office/word/2006/wordml" xmlns:wps="http://schemas.microsoft.com/office/word/2010/wordprocessingShape" mc:Ignorable="w14 w15 w16se wp14">
   <w:body>
     <w:p>
       <w:r>
@@ -14,7 +14,36 @@
     </w:p>
     <w:p>
       <w:r>
-        <w:t>TAI.minimax not outputting correct board - fixed</w:t>
+        <w:t>U</w:t>
+      </w:r>
+      <w:r>
+        <w:t xml:space="preserve">AI.minimax not outputting correct board </w:t>
+      </w:r>
+      <w:r>
+        <w:t>–</w:t>
+      </w:r>
+      <w:r>
+        <w:t xml:space="preserve"> fixed</w:t>
+      </w:r>
+    </w:p>
+    <w:p>
+      <w:r>
+        <w:t>UMove.checklegalmove not checking if there is counter in first cell</w:t>
+      </w:r>
+      <w:r>
+        <w:t xml:space="preserve"> - fixed</w:t>
+      </w:r>
+    </w:p>
+    <w:p>
+      <w:r>
+        <w:t>UAI.mm – when player wins, the board goes silver, probably referencing nil board --------</w:t>
+      </w:r>
+      <w:bookmarkStart w:id="0" w:name="_GoBack"/>
+      <w:bookmarkEnd w:id="0"/>
+    </w:p>
+    <w:p>
+      <w:r>
+        <w:t>______________________________</w:t>
       </w:r>
     </w:p>
     <w:p>
@@ -73,8 +102,18 @@
       <w:r>
         <w:t xml:space="preserve"> – 30 mins?</w:t>
       </w:r>
-      <w:bookmarkStart w:id="0" w:name="_GoBack"/>
-      <w:bookmarkEnd w:id="0"/>
+    </w:p>
+    <w:p>
+      <w:r>
+        <w:tab/>
+        <w:t>Get graphics for each counter</w:t>
+      </w:r>
+    </w:p>
+    <w:p>
+      <w:r>
+        <w:tab/>
+        <w:t>Reference stuff</w:t>
+      </w:r>
     </w:p>
     <w:sectPr>
       <w:pgSz w:w="11906" w:h="16838"/>
@@ -103,7 +142,7 @@
       </w:pPr>
     </w:pPrDefault>
   </w:docDefaults>
-  <w:latentStyles w:defLockedState="0" w:defUIPriority="99" w:defSemiHidden="0" w:defUnhideWhenUsed="0" w:defQFormat="0" w:count="371">
+  <w:latentStyles w:defLockedState="0" w:defUIPriority="99" w:defSemiHidden="0" w:defUnhideWhenUsed="0" w:defQFormat="0" w:count="372">
     <w:lsdException w:name="Normal" w:uiPriority="0" w:qFormat="1"/>
     <w:lsdException w:name="heading 1" w:uiPriority="9" w:qFormat="1"/>
     <w:lsdException w:name="heading 2" w:semiHidden="1" w:uiPriority="9" w:unhideWhenUsed="1" w:qFormat="1"/>
@@ -475,6 +514,7 @@
     <w:lsdException w:name="List Table 5 Dark Accent 6" w:uiPriority="50"/>
     <w:lsdException w:name="List Table 6 Colorful Accent 6" w:uiPriority="51"/>
     <w:lsdException w:name="List Table 7 Colorful Accent 6" w:uiPriority="52"/>
+    <w:lsdException w:name="Mention" w:semiHidden="1" w:unhideWhenUsed="1"/>
   </w:latentStyles>
   <w:style w:type="paragraph" w:default="1" w:styleId="Normal">
     <w:name w:val="Normal"/>

--- a/docs/Testing notes.docx
+++ b/docs/Testing notes.docx
@@ -1,6 +1,6 @@
 
 <file path=word/document.xml><?xml version="1.0" encoding="utf-8"?>
-<w:document xmlns:wpc="http://schemas.microsoft.com/office/word/2010/wordprocessingCanvas" xmlns:cx="http://schemas.microsoft.com/office/drawing/2014/chartex" xmlns:cx1="http://schemas.microsoft.com/office/drawing/2015/9/8/chartex" xmlns:cx2="http://schemas.microsoft.com/office/drawing/2015/10/21/chartex" xmlns:mc="http://schemas.openxmlformats.org/markup-compatibility/2006" xmlns:o="urn:schemas-microsoft-com:office:office" xmlns:r="http://schemas.openxmlformats.org/officeDocument/2006/relationships" xmlns:m="http://schemas.openxmlformats.org/officeDocument/2006/math" xmlns:v="urn:schemas-microsoft-com:vml" xmlns:wp14="http://schemas.microsoft.com/office/word/2010/wordprocessingDrawing" xmlns:wp="http://schemas.openxmlformats.org/drawingml/2006/wordprocessingDrawing" xmlns:w10="urn:schemas-microsoft-com:office:word" xmlns:w="http://schemas.openxmlformats.org/wordprocessingml/2006/main" xmlns:w14="http://schemas.microsoft.com/office/word/2010/wordml" xmlns:w15="http://schemas.microsoft.com/office/word/2012/wordml" xmlns:w16se="http://schemas.microsoft.com/office/word/2015/wordml/symex" xmlns:wpg="http://schemas.microsoft.com/office/word/2010/wordprocessingGroup" xmlns:wpi="http://schemas.microsoft.com/office/word/2010/wordprocessingInk" xmlns:wne="http://schemas.microsoft.com/office/word/2006/wordml" xmlns:wps="http://schemas.microsoft.com/office/word/2010/wordprocessingShape" mc:Ignorable="w14 w15 w16se wp14">
+<w:document xmlns:wpc="http://schemas.microsoft.com/office/word/2010/wordprocessingCanvas" xmlns:cx="http://schemas.microsoft.com/office/drawing/2014/chartex" xmlns:cx1="http://schemas.microsoft.com/office/drawing/2015/9/8/chartex" xmlns:mc="http://schemas.openxmlformats.org/markup-compatibility/2006" xmlns:o="urn:schemas-microsoft-com:office:office" xmlns:r="http://schemas.openxmlformats.org/officeDocument/2006/relationships" xmlns:m="http://schemas.openxmlformats.org/officeDocument/2006/math" xmlns:v="urn:schemas-microsoft-com:vml" xmlns:wp14="http://schemas.microsoft.com/office/word/2010/wordprocessingDrawing" xmlns:wp="http://schemas.openxmlformats.org/drawingml/2006/wordprocessingDrawing" xmlns:w10="urn:schemas-microsoft-com:office:word" xmlns:w="http://schemas.openxmlformats.org/wordprocessingml/2006/main" xmlns:w14="http://schemas.microsoft.com/office/word/2010/wordml" xmlns:w15="http://schemas.microsoft.com/office/word/2012/wordml" xmlns:w16se="http://schemas.microsoft.com/office/word/2015/wordml/symex" xmlns:wpg="http://schemas.microsoft.com/office/word/2010/wordprocessingGroup" xmlns:wpi="http://schemas.microsoft.com/office/word/2010/wordprocessingInk" xmlns:wne="http://schemas.microsoft.com/office/word/2006/wordml" xmlns:wps="http://schemas.microsoft.com/office/word/2010/wordprocessingShape" mc:Ignorable="w14 w15 w16se wp14">
   <w:body>
     <w:p>
       <w:r>
@@ -37,30 +37,36 @@
     <w:p>
       <w:r>
         <w:t>UAI.mm – when player wins, the board goes silver, probably referencing nil board --------</w:t>
+      </w:r>
+    </w:p>
+    <w:p>
+      <w:r>
+        <w:t>______________________________</w:t>
+      </w:r>
+    </w:p>
+    <w:p>
+      <w:r>
+        <w:t xml:space="preserve">Do blog and </w:t>
+      </w:r>
+      <w:r>
+        <w:t>analysis</w:t>
+      </w:r>
+    </w:p>
+    <w:p>
+      <w:r>
+        <w:t xml:space="preserve">Checklist: </w:t>
+      </w:r>
+      <w:r>
+        <w:t>(probably in priority order)</w:t>
+      </w:r>
+    </w:p>
+    <w:p>
+      <w:r>
+        <w:tab/>
+        <w:t>Comment code 30 – 60 mins</w:t>
       </w:r>
       <w:bookmarkStart w:id="0" w:name="_GoBack"/>
       <w:bookmarkEnd w:id="0"/>
-    </w:p>
-    <w:p>
-      <w:r>
-        <w:t>______________________________</w:t>
-      </w:r>
-    </w:p>
-    <w:p>
-      <w:r>
-        <w:t xml:space="preserve">Do blog and </w:t>
-      </w:r>
-      <w:r>
-        <w:t>analysis</w:t>
-      </w:r>
-    </w:p>
-    <w:p>
-      <w:r>
-        <w:t xml:space="preserve">Checklist: </w:t>
-      </w:r>
-      <w:r>
-        <w:t>(probably in priority order)</w:t>
-      </w:r>
     </w:p>
     <w:p>
       <w:r>
@@ -83,15 +89,6 @@
       </w:r>
       <w:r>
         <w:t xml:space="preserve"> – 30 mins?</w:t>
-      </w:r>
-    </w:p>
-    <w:p>
-      <w:r>
-        <w:tab/>
-        <w:t>Add methods to program for user input</w:t>
-      </w:r>
-      <w:r>
-        <w:t xml:space="preserve"> -  2-3 hours?</w:t>
       </w:r>
     </w:p>
     <w:p>
@@ -142,7 +139,7 @@
       </w:pPr>
     </w:pPrDefault>
   </w:docDefaults>
-  <w:latentStyles w:defLockedState="0" w:defUIPriority="99" w:defSemiHidden="0" w:defUnhideWhenUsed="0" w:defQFormat="0" w:count="372">
+  <w:latentStyles w:defLockedState="0" w:defUIPriority="99" w:defSemiHidden="0" w:defUnhideWhenUsed="0" w:defQFormat="0" w:count="371">
     <w:lsdException w:name="Normal" w:uiPriority="0" w:qFormat="1"/>
     <w:lsdException w:name="heading 1" w:uiPriority="9" w:qFormat="1"/>
     <w:lsdException w:name="heading 2" w:semiHidden="1" w:uiPriority="9" w:unhideWhenUsed="1" w:qFormat="1"/>
@@ -514,7 +511,6 @@
     <w:lsdException w:name="List Table 5 Dark Accent 6" w:uiPriority="50"/>
     <w:lsdException w:name="List Table 6 Colorful Accent 6" w:uiPriority="51"/>
     <w:lsdException w:name="List Table 7 Colorful Accent 6" w:uiPriority="52"/>
-    <w:lsdException w:name="Mention" w:semiHidden="1" w:unhideWhenUsed="1"/>
   </w:latentStyles>
   <w:style w:type="paragraph" w:default="1" w:styleId="Normal">
     <w:name w:val="Normal"/>

--- a/docs/Testing notes.docx
+++ b/docs/Testing notes.docx
@@ -8,16 +8,34 @@
       </w:r>
     </w:p>
     <w:p>
-      <w:r>
-        <w:t>Umove not getting rid of counter when you move over opponent’s counter – fixed</w:t>
-      </w:r>
-    </w:p>
-    <w:p>
+      <w:proofErr w:type="spellStart"/>
+      <w:r>
+        <w:t>Umove</w:t>
+      </w:r>
+      <w:proofErr w:type="spellEnd"/>
+      <w:r>
+        <w:t xml:space="preserve"> not getting rid of counter when you move over </w:t>
+      </w:r>
+      <w:proofErr w:type="gramStart"/>
+      <w:r>
+        <w:t>opponent’s</w:t>
+      </w:r>
+      <w:proofErr w:type="gramEnd"/>
+      <w:r>
+        <w:t xml:space="preserve"> counter – fixed</w:t>
+      </w:r>
+    </w:p>
+    <w:p>
+      <w:proofErr w:type="spellStart"/>
       <w:r>
         <w:t>U</w:t>
       </w:r>
       <w:r>
-        <w:t xml:space="preserve">AI.minimax not outputting correct board </w:t>
+        <w:t>AI.minimax</w:t>
+      </w:r>
+      <w:proofErr w:type="spellEnd"/>
+      <w:r>
+        <w:t xml:space="preserve"> not outputting correct board </w:t>
       </w:r>
       <w:r>
         <w:t>–</w:t>
@@ -27,8 +45,13 @@
       </w:r>
     </w:p>
     <w:p>
-      <w:r>
-        <w:t>UMove.checklegalmove not checking if there is counter in first cell</w:t>
+      <w:proofErr w:type="spellStart"/>
+      <w:r>
+        <w:t>UMove.checklegalmove</w:t>
+      </w:r>
+      <w:proofErr w:type="spellEnd"/>
+      <w:r>
+        <w:t xml:space="preserve"> not checking if there is counter in first cell</w:t>
       </w:r>
       <w:r>
         <w:t xml:space="preserve"> - fixed</w:t>
@@ -58,26 +81,6 @@
       </w:r>
       <w:r>
         <w:t>(probably in priority order)</w:t>
-      </w:r>
-    </w:p>
-    <w:p>
-      <w:r>
-        <w:tab/>
-        <w:t>Comment code 30 – 60 mins</w:t>
-      </w:r>
-      <w:bookmarkStart w:id="0" w:name="_GoBack"/>
-      <w:bookmarkEnd w:id="0"/>
-    </w:p>
-    <w:p>
-      <w:r>
-        <w:tab/>
-        <w:t>Fix analysis</w:t>
-      </w:r>
-      <w:r>
-        <w:tab/>
-      </w:r>
-      <w:r>
-        <w:t>- 1 hour?</w:t>
       </w:r>
     </w:p>
     <w:p>
@@ -85,20 +88,87 @@
         <w:ind w:firstLine="720"/>
       </w:pPr>
       <w:r>
+        <w:t>Implement multiple jumps</w:t>
+      </w:r>
+    </w:p>
+    <w:p>
+      <w:pPr>
+        <w:ind w:firstLine="720"/>
+      </w:pPr>
+      <w:r>
+        <w:t>Win conditions</w:t>
+      </w:r>
+      <w:bookmarkStart w:id="0" w:name="_GoBack"/>
+      <w:bookmarkEnd w:id="0"/>
+    </w:p>
+    <w:p>
+      <w:r>
+        <w:tab/>
+        <w:t xml:space="preserve">Comment code 30 – 60 </w:t>
+      </w:r>
+      <w:proofErr w:type="spellStart"/>
+      <w:r>
+        <w:t>mins</w:t>
+      </w:r>
+      <w:proofErr w:type="spellEnd"/>
+    </w:p>
+    <w:p>
+      <w:r>
+        <w:tab/>
+      </w:r>
+      <w:proofErr w:type="gramStart"/>
+      <w:r>
+        <w:t>Fix analysis</w:t>
+      </w:r>
+      <w:r>
+        <w:tab/>
+      </w:r>
+      <w:r>
+        <w:t>- 1 hour?</w:t>
+      </w:r>
+      <w:proofErr w:type="gramEnd"/>
+    </w:p>
+    <w:p>
+      <w:pPr>
+        <w:ind w:firstLine="720"/>
+      </w:pPr>
+      <w:r>
         <w:t>Blog entry plan</w:t>
       </w:r>
       <w:r>
-        <w:t xml:space="preserve"> – 30 mins?</w:t>
-      </w:r>
+        <w:t xml:space="preserve"> – 30 </w:t>
+      </w:r>
+      <w:proofErr w:type="spellStart"/>
+      <w:proofErr w:type="gramStart"/>
+      <w:r>
+        <w:t>mins</w:t>
+      </w:r>
+      <w:proofErr w:type="spellEnd"/>
+      <w:r>
+        <w:t>?</w:t>
+      </w:r>
+      <w:proofErr w:type="gramEnd"/>
     </w:p>
     <w:p>
       <w:r>
         <w:tab/>
+      </w:r>
+      <w:proofErr w:type="gramStart"/>
+      <w:r>
         <w:t>Test plan</w:t>
       </w:r>
       <w:r>
-        <w:t xml:space="preserve"> – 30 mins?</w:t>
-      </w:r>
+        <w:t xml:space="preserve"> – 30 </w:t>
+      </w:r>
+      <w:proofErr w:type="spellStart"/>
+      <w:r>
+        <w:t>mins</w:t>
+      </w:r>
+      <w:proofErr w:type="spellEnd"/>
+      <w:r>
+        <w:t>?</w:t>
+      </w:r>
+      <w:proofErr w:type="gramEnd"/>
     </w:p>
     <w:p>
       <w:r>
@@ -110,6 +180,26 @@
       <w:r>
         <w:tab/>
         <w:t>Reference stuff</w:t>
+      </w:r>
+    </w:p>
+    <w:p>
+      <w:r>
+        <w:tab/>
+        <w:t xml:space="preserve">For </w:t>
+      </w:r>
+      <w:proofErr w:type="gramStart"/>
+      <w:r>
+        <w:t>testing</w:t>
+      </w:r>
+      <w:proofErr w:type="gramEnd"/>
+      <w:r>
+        <w:t xml:space="preserve"> you can make a video and put a YT link in the references</w:t>
+      </w:r>
+    </w:p>
+    <w:p>
+      <w:r>
+        <w:tab/>
+        <w:t>Module (black box) and whole (white box) testing</w:t>
       </w:r>
     </w:p>
     <w:sectPr>

--- a/docs/Testing notes.docx
+++ b/docs/Testing notes.docx
@@ -8,34 +8,16 @@
       </w:r>
     </w:p>
     <w:p>
-      <w:proofErr w:type="spellStart"/>
-      <w:r>
-        <w:t>Umove</w:t>
-      </w:r>
-      <w:proofErr w:type="spellEnd"/>
-      <w:r>
-        <w:t xml:space="preserve"> not getting rid of counter when you move over </w:t>
-      </w:r>
-      <w:proofErr w:type="gramStart"/>
-      <w:r>
-        <w:t>opponent’s</w:t>
-      </w:r>
-      <w:proofErr w:type="gramEnd"/>
-      <w:r>
-        <w:t xml:space="preserve"> counter – fixed</w:t>
-      </w:r>
-    </w:p>
-    <w:p>
-      <w:proofErr w:type="spellStart"/>
+      <w:r>
+        <w:t>Umove not getting rid of counter when you move over opponent’s counter – fixed</w:t>
+      </w:r>
+    </w:p>
+    <w:p>
       <w:r>
         <w:t>U</w:t>
       </w:r>
       <w:r>
-        <w:t>AI.minimax</w:t>
-      </w:r>
-      <w:proofErr w:type="spellEnd"/>
-      <w:r>
-        <w:t xml:space="preserve"> not outputting correct board </w:t>
+        <w:t xml:space="preserve">AI.minimax not outputting correct board </w:t>
       </w:r>
       <w:r>
         <w:t>–</w:t>
@@ -45,13 +27,8 @@
       </w:r>
     </w:p>
     <w:p>
-      <w:proofErr w:type="spellStart"/>
-      <w:r>
-        <w:t>UMove.checklegalmove</w:t>
-      </w:r>
-      <w:proofErr w:type="spellEnd"/>
-      <w:r>
-        <w:t xml:space="preserve"> not checking if there is counter in first cell</w:t>
+      <w:r>
+        <w:t>UMove.checklegalmove not checking if there is counter in first cell</w:t>
       </w:r>
       <w:r>
         <w:t xml:space="preserve"> - fixed</w:t>
@@ -98,26 +75,16 @@
       <w:r>
         <w:t>Win conditions</w:t>
       </w:r>
-      <w:bookmarkStart w:id="0" w:name="_GoBack"/>
-      <w:bookmarkEnd w:id="0"/>
     </w:p>
     <w:p>
       <w:r>
         <w:tab/>
-        <w:t xml:space="preserve">Comment code 30 – 60 </w:t>
-      </w:r>
-      <w:proofErr w:type="spellStart"/>
-      <w:r>
-        <w:t>mins</w:t>
-      </w:r>
-      <w:proofErr w:type="spellEnd"/>
+        <w:t>Comment code 30 – 60 mins</w:t>
+      </w:r>
     </w:p>
     <w:p>
       <w:r>
         <w:tab/>
-      </w:r>
-      <w:proofErr w:type="gramStart"/>
-      <w:r>
         <w:t>Fix analysis</w:t>
       </w:r>
       <w:r>
@@ -126,7 +93,6 @@
       <w:r>
         <w:t>- 1 hour?</w:t>
       </w:r>
-      <w:proofErr w:type="gramEnd"/>
     </w:p>
     <w:p>
       <w:pPr>
@@ -136,39 +102,17 @@
         <w:t>Blog entry plan</w:t>
       </w:r>
       <w:r>
-        <w:t xml:space="preserve"> – 30 </w:t>
-      </w:r>
-      <w:proofErr w:type="spellStart"/>
-      <w:proofErr w:type="gramStart"/>
-      <w:r>
-        <w:t>mins</w:t>
-      </w:r>
-      <w:proofErr w:type="spellEnd"/>
-      <w:r>
-        <w:t>?</w:t>
-      </w:r>
-      <w:proofErr w:type="gramEnd"/>
+        <w:t xml:space="preserve"> – 30 mins?</w:t>
+      </w:r>
     </w:p>
     <w:p>
       <w:r>
         <w:tab/>
-      </w:r>
-      <w:proofErr w:type="gramStart"/>
-      <w:r>
         <w:t>Test plan</w:t>
       </w:r>
       <w:r>
-        <w:t xml:space="preserve"> – 30 </w:t>
-      </w:r>
-      <w:proofErr w:type="spellStart"/>
-      <w:r>
-        <w:t>mins</w:t>
-      </w:r>
-      <w:proofErr w:type="spellEnd"/>
-      <w:r>
-        <w:t>?</w:t>
-      </w:r>
-      <w:proofErr w:type="gramEnd"/>
+        <w:t xml:space="preserve"> – 30 mins?</w:t>
+      </w:r>
     </w:p>
     <w:p>
       <w:r>
@@ -185,15 +129,7 @@
     <w:p>
       <w:r>
         <w:tab/>
-        <w:t xml:space="preserve">For </w:t>
-      </w:r>
-      <w:proofErr w:type="gramStart"/>
-      <w:r>
-        <w:t>testing</w:t>
-      </w:r>
-      <w:proofErr w:type="gramEnd"/>
-      <w:r>
-        <w:t xml:space="preserve"> you can make a video and put a YT link in the references</w:t>
+        <w:t>For testing you can make a video and put a YT link in the references</w:t>
       </w:r>
     </w:p>
     <w:p>
@@ -201,6 +137,14 @@
         <w:tab/>
         <w:t>Module (black box) and whole (white box) testing</w:t>
       </w:r>
+    </w:p>
+    <w:p>
+      <w:r>
+        <w:tab/>
+        <w:t>Class diagram for b4 coding</w:t>
+      </w:r>
+      <w:bookmarkStart w:id="0" w:name="_GoBack"/>
+      <w:bookmarkEnd w:id="0"/>
     </w:p>
     <w:sectPr>
       <w:pgSz w:w="11906" w:h="16838"/>

--- a/docs/Testing notes.docx
+++ b/docs/Testing notes.docx
@@ -1,6 +1,6 @@
 
 <file path=word/document.xml><?xml version="1.0" encoding="utf-8"?>
-<w:document xmlns:wpc="http://schemas.microsoft.com/office/word/2010/wordprocessingCanvas" xmlns:cx="http://schemas.microsoft.com/office/drawing/2014/chartex" xmlns:cx1="http://schemas.microsoft.com/office/drawing/2015/9/8/chartex" xmlns:mc="http://schemas.openxmlformats.org/markup-compatibility/2006" xmlns:o="urn:schemas-microsoft-com:office:office" xmlns:r="http://schemas.openxmlformats.org/officeDocument/2006/relationships" xmlns:m="http://schemas.openxmlformats.org/officeDocument/2006/math" xmlns:v="urn:schemas-microsoft-com:vml" xmlns:wp14="http://schemas.microsoft.com/office/word/2010/wordprocessingDrawing" xmlns:wp="http://schemas.openxmlformats.org/drawingml/2006/wordprocessingDrawing" xmlns:w10="urn:schemas-microsoft-com:office:word" xmlns:w="http://schemas.openxmlformats.org/wordprocessingml/2006/main" xmlns:w14="http://schemas.microsoft.com/office/word/2010/wordml" xmlns:w15="http://schemas.microsoft.com/office/word/2012/wordml" xmlns:w16se="http://schemas.microsoft.com/office/word/2015/wordml/symex" xmlns:wpg="http://schemas.microsoft.com/office/word/2010/wordprocessingGroup" xmlns:wpi="http://schemas.microsoft.com/office/word/2010/wordprocessingInk" xmlns:wne="http://schemas.microsoft.com/office/word/2006/wordml" xmlns:wps="http://schemas.microsoft.com/office/word/2010/wordprocessingShape" mc:Ignorable="w14 w15 w16se wp14">
+<w:document xmlns:wpc="http://schemas.microsoft.com/office/word/2010/wordprocessingCanvas" xmlns:cx="http://schemas.microsoft.com/office/drawing/2014/chartex" xmlns:cx1="http://schemas.microsoft.com/office/drawing/2015/9/8/chartex" xmlns:cx2="http://schemas.microsoft.com/office/drawing/2015/10/21/chartex" xmlns:cx3="http://schemas.microsoft.com/office/drawing/2016/5/9/chartex" xmlns:cx4="http://schemas.microsoft.com/office/drawing/2016/5/10/chartex" xmlns:cx5="http://schemas.microsoft.com/office/drawing/2016/5/11/chartex" xmlns:mc="http://schemas.openxmlformats.org/markup-compatibility/2006" xmlns:o="urn:schemas-microsoft-com:office:office" xmlns:r="http://schemas.openxmlformats.org/officeDocument/2006/relationships" xmlns:m="http://schemas.openxmlformats.org/officeDocument/2006/math" xmlns:v="urn:schemas-microsoft-com:vml" xmlns:wp14="http://schemas.microsoft.com/office/word/2010/wordprocessingDrawing" xmlns:wp="http://schemas.openxmlformats.org/drawingml/2006/wordprocessingDrawing" xmlns:w10="urn:schemas-microsoft-com:office:word" xmlns:w="http://schemas.openxmlformats.org/wordprocessingml/2006/main" xmlns:w14="http://schemas.microsoft.com/office/word/2010/wordml" xmlns:w15="http://schemas.microsoft.com/office/word/2012/wordml" xmlns:w16se="http://schemas.microsoft.com/office/word/2015/wordml/symex" xmlns:wpg="http://schemas.microsoft.com/office/word/2010/wordprocessingGroup" xmlns:wpi="http://schemas.microsoft.com/office/word/2010/wordprocessingInk" xmlns:wne="http://schemas.microsoft.com/office/word/2006/wordml" xmlns:wps="http://schemas.microsoft.com/office/word/2010/wordprocessingShape" mc:Ignorable="w14 w15 w16se wp14">
   <w:body>
     <w:p>
       <w:r>
@@ -8,16 +8,26 @@
       </w:r>
     </w:p>
     <w:p>
-      <w:r>
-        <w:t>Umove not getting rid of counter when you move over opponent’s counter – fixed</w:t>
-      </w:r>
-    </w:p>
-    <w:p>
+      <w:proofErr w:type="spellStart"/>
+      <w:r>
+        <w:t>Umove</w:t>
+      </w:r>
+      <w:proofErr w:type="spellEnd"/>
+      <w:r>
+        <w:t xml:space="preserve"> not getting rid of counter when you move over opponent’s counter – fixed</w:t>
+      </w:r>
+    </w:p>
+    <w:p>
+      <w:proofErr w:type="spellStart"/>
       <w:r>
         <w:t>U</w:t>
       </w:r>
       <w:r>
-        <w:t xml:space="preserve">AI.minimax not outputting correct board </w:t>
+        <w:t>AI.minimax</w:t>
+      </w:r>
+      <w:proofErr w:type="spellEnd"/>
+      <w:r>
+        <w:t xml:space="preserve"> not outputting correct board </w:t>
       </w:r>
       <w:r>
         <w:t>–</w:t>
@@ -27,8 +37,13 @@
       </w:r>
     </w:p>
     <w:p>
-      <w:r>
-        <w:t>UMove.checklegalmove not checking if there is counter in first cell</w:t>
+      <w:proofErr w:type="spellStart"/>
+      <w:r>
+        <w:t>UMove.checklegalmove</w:t>
+      </w:r>
+      <w:proofErr w:type="spellEnd"/>
+      <w:r>
+        <w:t xml:space="preserve"> not checking if there is counter in first cell</w:t>
       </w:r>
       <w:r>
         <w:t xml:space="preserve"> - fixed</w:t>
@@ -37,6 +52,29 @@
     <w:p>
       <w:r>
         <w:t>UAI.mm – when player wins, the board goes silver, probably referencing nil board --------</w:t>
+      </w:r>
+    </w:p>
+    <w:p>
+      <w:r>
+        <w:t xml:space="preserve">Click on </w:t>
+      </w:r>
+      <w:proofErr w:type="spellStart"/>
+      <w:r>
+        <w:t>ai</w:t>
+      </w:r>
+      <w:proofErr w:type="spellEnd"/>
+      <w:r>
+        <w:t xml:space="preserve"> checker, it will highlight it and then a legal move is accepted, but you shouldn’t be able to do that in the first place.</w:t>
+      </w:r>
+    </w:p>
+    <w:p>
+      <w:bookmarkStart w:id="0" w:name="_GoBack"/>
+      <w:bookmarkEnd w:id="0"/>
+      <w:r>
+        <w:rPr>
+          <w:highlight w:val="yellow"/>
+        </w:rPr>
+        <w:t>1: add graphics, then take /fake/ screenshots for errors and then fix then screenshot!</w:t>
       </w:r>
     </w:p>
     <w:p>
@@ -143,8 +181,6 @@
         <w:tab/>
         <w:t>Class diagram for b4 coding</w:t>
       </w:r>
-      <w:bookmarkStart w:id="0" w:name="_GoBack"/>
-      <w:bookmarkEnd w:id="0"/>
     </w:p>
     <w:sectPr>
       <w:pgSz w:w="11906" w:h="16838"/>
@@ -173,7 +209,7 @@
       </w:pPr>
     </w:pPrDefault>
   </w:docDefaults>
-  <w:latentStyles w:defLockedState="0" w:defUIPriority="99" w:defSemiHidden="0" w:defUnhideWhenUsed="0" w:defQFormat="0" w:count="371">
+  <w:latentStyles w:defLockedState="0" w:defUIPriority="99" w:defSemiHidden="0" w:defUnhideWhenUsed="0" w:defQFormat="0" w:count="374">
     <w:lsdException w:name="Normal" w:uiPriority="0" w:qFormat="1"/>
     <w:lsdException w:name="heading 1" w:uiPriority="9" w:qFormat="1"/>
     <w:lsdException w:name="heading 2" w:semiHidden="1" w:uiPriority="9" w:unhideWhenUsed="1" w:qFormat="1"/>
@@ -279,7 +315,6 @@
     <w:lsdException w:name="HTML Sample" w:semiHidden="1" w:unhideWhenUsed="1"/>
     <w:lsdException w:name="HTML Typewriter" w:semiHidden="1" w:unhideWhenUsed="1"/>
     <w:lsdException w:name="HTML Variable" w:semiHidden="1" w:unhideWhenUsed="1"/>
-    <w:lsdException w:name="Normal Table" w:semiHidden="1" w:unhideWhenUsed="1"/>
     <w:lsdException w:name="annotation subject" w:semiHidden="1" w:unhideWhenUsed="1"/>
     <w:lsdException w:name="No List" w:semiHidden="1" w:unhideWhenUsed="1"/>
     <w:lsdException w:name="Outline List 1" w:semiHidden="1" w:unhideWhenUsed="1"/>
@@ -324,7 +359,6 @@
     <w:lsdException w:name="Table Professional" w:semiHidden="1" w:unhideWhenUsed="1"/>
     <w:lsdException w:name="Table Subtle 1" w:semiHidden="1" w:unhideWhenUsed="1"/>
     <w:lsdException w:name="Table Subtle 2" w:semiHidden="1" w:unhideWhenUsed="1"/>
-    <w:lsdException w:name="Table Web 1" w:semiHidden="1" w:unhideWhenUsed="1"/>
     <w:lsdException w:name="Table Web 2" w:semiHidden="1" w:unhideWhenUsed="1"/>
     <w:lsdException w:name="Table Web 3" w:semiHidden="1" w:unhideWhenUsed="1"/>
     <w:lsdException w:name="Balloon Text" w:semiHidden="1" w:unhideWhenUsed="1"/>
@@ -545,6 +579,9 @@
     <w:lsdException w:name="List Table 5 Dark Accent 6" w:uiPriority="50"/>
     <w:lsdException w:name="List Table 6 Colorful Accent 6" w:uiPriority="51"/>
     <w:lsdException w:name="List Table 7 Colorful Accent 6" w:uiPriority="52"/>
+    <w:lsdException w:name="Mention" w:semiHidden="1" w:unhideWhenUsed="1"/>
+    <w:lsdException w:name="Smart Hyperlink" w:semiHidden="1" w:unhideWhenUsed="1"/>
+    <w:lsdException w:name="Hashtag" w:semiHidden="1" w:unhideWhenUsed="1"/>
   </w:latentStyles>
   <w:style w:type="paragraph" w:default="1" w:styleId="Normal">
     <w:name w:val="Normal"/>

--- a/docs/Testing notes.docx
+++ b/docs/Testing notes.docx
@@ -8,26 +8,16 @@
       </w:r>
     </w:p>
     <w:p>
-      <w:proofErr w:type="spellStart"/>
-      <w:r>
-        <w:t>Umove</w:t>
-      </w:r>
-      <w:proofErr w:type="spellEnd"/>
-      <w:r>
-        <w:t xml:space="preserve"> not getting rid of counter when you move over opponent’s counter – fixed</w:t>
-      </w:r>
-    </w:p>
-    <w:p>
-      <w:proofErr w:type="spellStart"/>
+      <w:r>
+        <w:t>Umove not getting rid of counter when you move over opponent’s counter – fixed</w:t>
+      </w:r>
+    </w:p>
+    <w:p>
       <w:r>
         <w:t>U</w:t>
       </w:r>
       <w:r>
-        <w:t>AI.minimax</w:t>
-      </w:r>
-      <w:proofErr w:type="spellEnd"/>
-      <w:r>
-        <w:t xml:space="preserve"> not outputting correct board </w:t>
+        <w:t xml:space="preserve">AI.minimax not outputting correct board </w:t>
       </w:r>
       <w:r>
         <w:t>–</w:t>
@@ -37,13 +27,8 @@
       </w:r>
     </w:p>
     <w:p>
-      <w:proofErr w:type="spellStart"/>
-      <w:r>
-        <w:t>UMove.checklegalmove</w:t>
-      </w:r>
-      <w:proofErr w:type="spellEnd"/>
-      <w:r>
-        <w:t xml:space="preserve"> not checking if there is counter in first cell</w:t>
+      <w:r>
+        <w:t>UMove.checklegalmove not checking if there is counter in first cell</w:t>
       </w:r>
       <w:r>
         <w:t xml:space="preserve"> - fixed</w:t>
@@ -51,25 +36,27 @@
     </w:p>
     <w:p>
       <w:r>
-        <w:t>UAI.mm – when player wins, the board goes silver, probably referencing nil board --------</w:t>
-      </w:r>
-    </w:p>
-    <w:p>
-      <w:r>
-        <w:t xml:space="preserve">Click on </w:t>
-      </w:r>
-      <w:proofErr w:type="spellStart"/>
-      <w:r>
-        <w:t>ai</w:t>
-      </w:r>
-      <w:proofErr w:type="spellEnd"/>
-      <w:r>
-        <w:t xml:space="preserve"> checker, it will highlight it and then a legal move is accepted, but you shouldn’t be able to do that in the first place.</w:t>
-      </w:r>
-    </w:p>
-    <w:p>
-      <w:bookmarkStart w:id="0" w:name="_GoBack"/>
-      <w:bookmarkEnd w:id="0"/>
+        <w:t>UAI.m</w:t>
+      </w:r>
+      <w:r>
+        <w:t>ake</w:t>
+      </w:r>
+      <w:r>
+        <w:t>m</w:t>
+      </w:r>
+      <w:r>
+        <w:t>ove</w:t>
+      </w:r>
+      <w:r>
+        <w:t xml:space="preserve"> – when player wins, the board goes silver, probably referencing nil board --------</w:t>
+      </w:r>
+    </w:p>
+    <w:p>
+      <w:r>
+        <w:t>Click on ai checker, it will highlight it and then a legal move is accepted, but you shouldn’t be able to do that in the first place.</w:t>
+      </w:r>
+    </w:p>
+    <w:p>
       <w:r>
         <w:rPr>
           <w:highlight w:val="yellow"/>
@@ -84,14 +71,6 @@
     </w:p>
     <w:p>
       <w:r>
-        <w:t xml:space="preserve">Do blog and </w:t>
-      </w:r>
-      <w:r>
-        <w:t>analysis</w:t>
-      </w:r>
-    </w:p>
-    <w:p>
-      <w:r>
         <w:t xml:space="preserve">Checklist: </w:t>
       </w:r>
       <w:r>
@@ -103,7 +82,33 @@
         <w:ind w:firstLine="720"/>
       </w:pPr>
       <w:r>
-        <w:t>Implement multiple jumps</w:t>
+        <w:t>Win conditions</w:t>
+      </w:r>
+      <w:r>
+        <w:t>!!!!!!!!!!</w:t>
+      </w:r>
+      <w:r>
+        <w:t xml:space="preserve">   </w:t>
+      </w:r>
+      <w:bookmarkStart w:id="0" w:name="_GoBack"/>
+      <w:bookmarkEnd w:id="0"/>
+    </w:p>
+    <w:p>
+      <w:r>
+        <w:tab/>
+        <w:t xml:space="preserve">Comment code </w:t>
+      </w:r>
+      <w:r>
+        <w:t xml:space="preserve"> </w:t>
+      </w:r>
+    </w:p>
+    <w:p>
+      <w:r>
+        <w:tab/>
+        <w:t>Fix analysis</w:t>
+      </w:r>
+      <w:r>
+        <w:tab/>
       </w:r>
     </w:p>
     <w:p>
@@ -111,36 +116,7 @@
         <w:ind w:firstLine="720"/>
       </w:pPr>
       <w:r>
-        <w:t>Win conditions</w:t>
-      </w:r>
-    </w:p>
-    <w:p>
-      <w:r>
-        <w:tab/>
-        <w:t>Comment code 30 – 60 mins</w:t>
-      </w:r>
-    </w:p>
-    <w:p>
-      <w:r>
-        <w:tab/>
-        <w:t>Fix analysis</w:t>
-      </w:r>
-      <w:r>
-        <w:tab/>
-      </w:r>
-      <w:r>
-        <w:t>- 1 hour?</w:t>
-      </w:r>
-    </w:p>
-    <w:p>
-      <w:pPr>
-        <w:ind w:firstLine="720"/>
-      </w:pPr>
-      <w:r>
-        <w:t>Blog entry plan</w:t>
-      </w:r>
-      <w:r>
-        <w:t xml:space="preserve"> – 30 mins?</w:t>
+        <w:t xml:space="preserve">Blog entry </w:t>
       </w:r>
     </w:p>
     <w:p>
@@ -155,12 +131,6 @@
     <w:p>
       <w:r>
         <w:tab/>
-        <w:t>Get graphics for each counter</w:t>
-      </w:r>
-    </w:p>
-    <w:p>
-      <w:r>
-        <w:tab/>
         <w:t>Reference stuff</w:t>
       </w:r>
     </w:p>
@@ -169,17 +139,26 @@
         <w:tab/>
         <w:t>For testing you can make a video and put a YT link in the references</w:t>
       </w:r>
+      <w:r>
+        <w:t>??????????????</w:t>
+      </w:r>
     </w:p>
     <w:p>
       <w:r>
         <w:tab/>
-        <w:t>Module (black box) and whole (white box) testing</w:t>
+        <w:t>Module (black box) (white box) testing</w:t>
       </w:r>
     </w:p>
     <w:p>
       <w:r>
         <w:tab/>
-        <w:t>Class diagram for b4 coding</w:t>
+        <w:t xml:space="preserve">Class diagram for </w:t>
+      </w:r>
+      <w:r>
+        <w:t xml:space="preserve">in </w:t>
+      </w:r>
+      <w:r>
+        <w:t>b4 coding</w:t>
       </w:r>
     </w:p>
     <w:sectPr>
@@ -315,6 +294,7 @@
     <w:lsdException w:name="HTML Sample" w:semiHidden="1" w:unhideWhenUsed="1"/>
     <w:lsdException w:name="HTML Typewriter" w:semiHidden="1" w:unhideWhenUsed="1"/>
     <w:lsdException w:name="HTML Variable" w:semiHidden="1" w:unhideWhenUsed="1"/>
+    <w:lsdException w:name="Normal Table" w:semiHidden="1" w:unhideWhenUsed="1"/>
     <w:lsdException w:name="annotation subject" w:semiHidden="1" w:unhideWhenUsed="1"/>
     <w:lsdException w:name="No List" w:semiHidden="1" w:unhideWhenUsed="1"/>
     <w:lsdException w:name="Outline List 1" w:semiHidden="1" w:unhideWhenUsed="1"/>
@@ -359,6 +339,7 @@
     <w:lsdException w:name="Table Professional" w:semiHidden="1" w:unhideWhenUsed="1"/>
     <w:lsdException w:name="Table Subtle 1" w:semiHidden="1" w:unhideWhenUsed="1"/>
     <w:lsdException w:name="Table Subtle 2" w:semiHidden="1" w:unhideWhenUsed="1"/>
+    <w:lsdException w:name="Table Web 1" w:semiHidden="1" w:unhideWhenUsed="1"/>
     <w:lsdException w:name="Table Web 2" w:semiHidden="1" w:unhideWhenUsed="1"/>
     <w:lsdException w:name="Table Web 3" w:semiHidden="1" w:unhideWhenUsed="1"/>
     <w:lsdException w:name="Balloon Text" w:semiHidden="1" w:unhideWhenUsed="1"/>

--- a/docs/Testing notes.docx
+++ b/docs/Testing notes.docx
@@ -1,6 +1,6 @@
 
 <file path=word/document.xml><?xml version="1.0" encoding="utf-8"?>
-<w:document xmlns:wpc="http://schemas.microsoft.com/office/word/2010/wordprocessingCanvas" xmlns:cx="http://schemas.microsoft.com/office/drawing/2014/chartex" xmlns:cx1="http://schemas.microsoft.com/office/drawing/2015/9/8/chartex" xmlns:cx2="http://schemas.microsoft.com/office/drawing/2015/10/21/chartex" xmlns:cx3="http://schemas.microsoft.com/office/drawing/2016/5/9/chartex" xmlns:cx4="http://schemas.microsoft.com/office/drawing/2016/5/10/chartex" xmlns:cx5="http://schemas.microsoft.com/office/drawing/2016/5/11/chartex" xmlns:mc="http://schemas.openxmlformats.org/markup-compatibility/2006" xmlns:o="urn:schemas-microsoft-com:office:office" xmlns:r="http://schemas.openxmlformats.org/officeDocument/2006/relationships" xmlns:m="http://schemas.openxmlformats.org/officeDocument/2006/math" xmlns:v="urn:schemas-microsoft-com:vml" xmlns:wp14="http://schemas.microsoft.com/office/word/2010/wordprocessingDrawing" xmlns:wp="http://schemas.openxmlformats.org/drawingml/2006/wordprocessingDrawing" xmlns:w10="urn:schemas-microsoft-com:office:word" xmlns:w="http://schemas.openxmlformats.org/wordprocessingml/2006/main" xmlns:w14="http://schemas.microsoft.com/office/word/2010/wordml" xmlns:w15="http://schemas.microsoft.com/office/word/2012/wordml" xmlns:w16se="http://schemas.microsoft.com/office/word/2015/wordml/symex" xmlns:wpg="http://schemas.microsoft.com/office/word/2010/wordprocessingGroup" xmlns:wpi="http://schemas.microsoft.com/office/word/2010/wordprocessingInk" xmlns:wne="http://schemas.microsoft.com/office/word/2006/wordml" xmlns:wps="http://schemas.microsoft.com/office/word/2010/wordprocessingShape" mc:Ignorable="w14 w15 w16se wp14">
+<w:document xmlns:wpc="http://schemas.microsoft.com/office/word/2010/wordprocessingCanvas" xmlns:cx="http://schemas.microsoft.com/office/drawing/2014/chartex" xmlns:cx1="http://schemas.microsoft.com/office/drawing/2015/9/8/chartex" xmlns:mc="http://schemas.openxmlformats.org/markup-compatibility/2006" xmlns:o="urn:schemas-microsoft-com:office:office" xmlns:r="http://schemas.openxmlformats.org/officeDocument/2006/relationships" xmlns:m="http://schemas.openxmlformats.org/officeDocument/2006/math" xmlns:v="urn:schemas-microsoft-com:vml" xmlns:wp14="http://schemas.microsoft.com/office/word/2010/wordprocessingDrawing" xmlns:wp="http://schemas.openxmlformats.org/drawingml/2006/wordprocessingDrawing" xmlns:w10="urn:schemas-microsoft-com:office:word" xmlns:w="http://schemas.openxmlformats.org/wordprocessingml/2006/main" xmlns:w14="http://schemas.microsoft.com/office/word/2010/wordml" xmlns:w15="http://schemas.microsoft.com/office/word/2012/wordml" xmlns:w16se="http://schemas.microsoft.com/office/word/2015/wordml/symex" xmlns:wpg="http://schemas.microsoft.com/office/word/2010/wordprocessingGroup" xmlns:wpi="http://schemas.microsoft.com/office/word/2010/wordprocessingInk" xmlns:wne="http://schemas.microsoft.com/office/word/2006/wordml" xmlns:wps="http://schemas.microsoft.com/office/word/2010/wordprocessingShape" mc:Ignorable="w14 w15 w16se wp14">
   <w:body>
     <w:p>
       <w:r>
@@ -78,6 +78,14 @@
       </w:r>
     </w:p>
     <w:p>
+      <w:r>
+        <w:tab/>
+        <w:t>Make an example MM tree for the analysis</w:t>
+      </w:r>
+      <w:bookmarkStart w:id="0" w:name="_GoBack"/>
+      <w:bookmarkEnd w:id="0"/>
+    </w:p>
+    <w:p>
       <w:pPr>
         <w:ind w:firstLine="720"/>
       </w:pPr>
@@ -90,8 +98,6 @@
       <w:r>
         <w:t xml:space="preserve">   </w:t>
       </w:r>
-      <w:bookmarkStart w:id="0" w:name="_GoBack"/>
-      <w:bookmarkEnd w:id="0"/>
     </w:p>
     <w:p>
       <w:r>
@@ -188,7 +194,7 @@
       </w:pPr>
     </w:pPrDefault>
   </w:docDefaults>
-  <w:latentStyles w:defLockedState="0" w:defUIPriority="99" w:defSemiHidden="0" w:defUnhideWhenUsed="0" w:defQFormat="0" w:count="374">
+  <w:latentStyles w:defLockedState="0" w:defUIPriority="99" w:defSemiHidden="0" w:defUnhideWhenUsed="0" w:defQFormat="0" w:count="371">
     <w:lsdException w:name="Normal" w:uiPriority="0" w:qFormat="1"/>
     <w:lsdException w:name="heading 1" w:uiPriority="9" w:qFormat="1"/>
     <w:lsdException w:name="heading 2" w:semiHidden="1" w:uiPriority="9" w:unhideWhenUsed="1" w:qFormat="1"/>
@@ -560,9 +566,6 @@
     <w:lsdException w:name="List Table 5 Dark Accent 6" w:uiPriority="50"/>
     <w:lsdException w:name="List Table 6 Colorful Accent 6" w:uiPriority="51"/>
     <w:lsdException w:name="List Table 7 Colorful Accent 6" w:uiPriority="52"/>
-    <w:lsdException w:name="Mention" w:semiHidden="1" w:unhideWhenUsed="1"/>
-    <w:lsdException w:name="Smart Hyperlink" w:semiHidden="1" w:unhideWhenUsed="1"/>
-    <w:lsdException w:name="Hashtag" w:semiHidden="1" w:unhideWhenUsed="1"/>
   </w:latentStyles>
   <w:style w:type="paragraph" w:default="1" w:styleId="Normal">
     <w:name w:val="Normal"/>

--- a/docs/Testing notes.docx
+++ b/docs/Testing notes.docx
@@ -1,6 +1,6 @@
 
 <file path=word/document.xml><?xml version="1.0" encoding="utf-8"?>
-<w:document xmlns:wpc="http://schemas.microsoft.com/office/word/2010/wordprocessingCanvas" xmlns:cx="http://schemas.microsoft.com/office/drawing/2014/chartex" xmlns:cx1="http://schemas.microsoft.com/office/drawing/2015/9/8/chartex" xmlns:mc="http://schemas.openxmlformats.org/markup-compatibility/2006" xmlns:o="urn:schemas-microsoft-com:office:office" xmlns:r="http://schemas.openxmlformats.org/officeDocument/2006/relationships" xmlns:m="http://schemas.openxmlformats.org/officeDocument/2006/math" xmlns:v="urn:schemas-microsoft-com:vml" xmlns:wp14="http://schemas.microsoft.com/office/word/2010/wordprocessingDrawing" xmlns:wp="http://schemas.openxmlformats.org/drawingml/2006/wordprocessingDrawing" xmlns:w10="urn:schemas-microsoft-com:office:word" xmlns:w="http://schemas.openxmlformats.org/wordprocessingml/2006/main" xmlns:w14="http://schemas.microsoft.com/office/word/2010/wordml" xmlns:w15="http://schemas.microsoft.com/office/word/2012/wordml" xmlns:w16se="http://schemas.microsoft.com/office/word/2015/wordml/symex" xmlns:wpg="http://schemas.microsoft.com/office/word/2010/wordprocessingGroup" xmlns:wpi="http://schemas.microsoft.com/office/word/2010/wordprocessingInk" xmlns:wne="http://schemas.microsoft.com/office/word/2006/wordml" xmlns:wps="http://schemas.microsoft.com/office/word/2010/wordprocessingShape" mc:Ignorable="w14 w15 w16se wp14">
+<w:document xmlns:wpc="http://schemas.microsoft.com/office/word/2010/wordprocessingCanvas" xmlns:cx="http://schemas.microsoft.com/office/drawing/2014/chartex" xmlns:cx1="http://schemas.microsoft.com/office/drawing/2015/9/8/chartex" xmlns:cx2="http://schemas.microsoft.com/office/drawing/2015/10/21/chartex" xmlns:cx3="http://schemas.microsoft.com/office/drawing/2016/5/9/chartex" xmlns:cx4="http://schemas.microsoft.com/office/drawing/2016/5/10/chartex" xmlns:cx5="http://schemas.microsoft.com/office/drawing/2016/5/11/chartex" xmlns:mc="http://schemas.openxmlformats.org/markup-compatibility/2006" xmlns:o="urn:schemas-microsoft-com:office:office" xmlns:r="http://schemas.openxmlformats.org/officeDocument/2006/relationships" xmlns:m="http://schemas.openxmlformats.org/officeDocument/2006/math" xmlns:v="urn:schemas-microsoft-com:vml" xmlns:wp14="http://schemas.microsoft.com/office/word/2010/wordprocessingDrawing" xmlns:wp="http://schemas.openxmlformats.org/drawingml/2006/wordprocessingDrawing" xmlns:w10="urn:schemas-microsoft-com:office:word" xmlns:w="http://schemas.openxmlformats.org/wordprocessingml/2006/main" xmlns:w14="http://schemas.microsoft.com/office/word/2010/wordml" xmlns:w15="http://schemas.microsoft.com/office/word/2012/wordml" xmlns:w16se="http://schemas.microsoft.com/office/word/2015/wordml/symex" xmlns:wpg="http://schemas.microsoft.com/office/word/2010/wordprocessingGroup" xmlns:wpi="http://schemas.microsoft.com/office/word/2010/wordprocessingInk" xmlns:wne="http://schemas.microsoft.com/office/word/2006/wordml" xmlns:wps="http://schemas.microsoft.com/office/word/2010/wordprocessingShape" mc:Ignorable="w14 w15 w16se wp14">
   <w:body>
     <w:p>
       <w:r>
@@ -8,52 +8,113 @@
       </w:r>
     </w:p>
     <w:p>
-      <w:r>
-        <w:t>Umove not getting rid of counter when you move over opponent’s counter – fixed</w:t>
-      </w:r>
-    </w:p>
-    <w:p>
+      <w:proofErr w:type="spellStart"/>
+      <w:r>
+        <w:t>Umove</w:t>
+      </w:r>
+      <w:proofErr w:type="spellEnd"/>
+      <w:r>
+        <w:t xml:space="preserve"> not getting rid of counter when you move over opponent’s counter – </w:t>
+      </w:r>
+      <w:r>
+        <w:rPr>
+          <w:b/>
+        </w:rPr>
+        <w:t>fixed</w:t>
+      </w:r>
+    </w:p>
+    <w:p>
+      <w:proofErr w:type="spellStart"/>
       <w:r>
         <w:t>U</w:t>
       </w:r>
       <w:r>
-        <w:t xml:space="preserve">AI.minimax not outputting correct board </w:t>
+        <w:t>AI.minimax</w:t>
+      </w:r>
+      <w:proofErr w:type="spellEnd"/>
+      <w:r>
+        <w:t xml:space="preserve"> not outputting correct board </w:t>
       </w:r>
       <w:r>
         <w:t>–</w:t>
       </w:r>
       <w:r>
-        <w:t xml:space="preserve"> fixed</w:t>
-      </w:r>
-    </w:p>
-    <w:p>
-      <w:r>
-        <w:t>UMove.checklegalmove not checking if there is counter in first cell</w:t>
+        <w:t xml:space="preserve"> </w:t>
+      </w:r>
+      <w:r>
+        <w:rPr>
+          <w:b/>
+        </w:rPr>
+        <w:t>fixed</w:t>
+      </w:r>
+    </w:p>
+    <w:p>
+      <w:proofErr w:type="spellStart"/>
+      <w:r>
+        <w:t>UMove.checklegalmove</w:t>
+      </w:r>
+      <w:proofErr w:type="spellEnd"/>
+      <w:r>
+        <w:t xml:space="preserve"> not checking if there is counter in first cell</w:t>
+      </w:r>
+      <w:r>
+        <w:t xml:space="preserve"> </w:t>
+      </w:r>
+      <w:r>
+        <w:t>–</w:t>
+      </w:r>
+      <w:r>
+        <w:t xml:space="preserve"> </w:t>
+      </w:r>
+      <w:r>
+        <w:rPr>
+          <w:b/>
+        </w:rPr>
+        <w:t>fixed</w:t>
+      </w:r>
+      <w:r>
+        <w:rPr>
+          <w:b/>
+        </w:rPr>
+        <w:t xml:space="preserve"> &amp; screens</w:t>
+      </w:r>
+    </w:p>
+    <w:p>
+      <w:proofErr w:type="spellStart"/>
+      <w:r>
+        <w:t>UAI.m</w:t>
+      </w:r>
+      <w:r>
+        <w:t>ake</w:t>
+      </w:r>
+      <w:r>
+        <w:t>m</w:t>
+      </w:r>
+      <w:r>
+        <w:t>ove</w:t>
+      </w:r>
+      <w:proofErr w:type="spellEnd"/>
+      <w:r>
+        <w:t xml:space="preserve"> – when player wins, the board goes silver, probably referencing nil board </w:t>
+      </w:r>
+      <w:r>
+        <w:t xml:space="preserve">- </w:t>
+      </w:r>
+    </w:p>
+    <w:p>
+      <w:r>
+        <w:t xml:space="preserve">Click on </w:t>
+      </w:r>
+      <w:proofErr w:type="spellStart"/>
+      <w:r>
+        <w:t>ai</w:t>
+      </w:r>
+      <w:proofErr w:type="spellEnd"/>
+      <w:r>
+        <w:t xml:space="preserve"> checker, it will highlight it and then a legal move is accepted, but you shouldn’t be able to do that in the first place.</w:t>
       </w:r>
       <w:r>
         <w:t xml:space="preserve"> - fixed</w:t>
-      </w:r>
-    </w:p>
-    <w:p>
-      <w:r>
-        <w:t>UAI.m</w:t>
-      </w:r>
-      <w:r>
-        <w:t>ake</w:t>
-      </w:r>
-      <w:r>
-        <w:t>m</w:t>
-      </w:r>
-      <w:r>
-        <w:t>ove</w:t>
-      </w:r>
-      <w:r>
-        <w:t xml:space="preserve"> – when player wins, the board goes silver, probably referencing nil board --------</w:t>
-      </w:r>
-    </w:p>
-    <w:p>
-      <w:r>
-        <w:t>Click on ai checker, it will highlight it and then a legal move is accepted, but you shouldn’t be able to do that in the first place.</w:t>
       </w:r>
     </w:p>
     <w:p>
@@ -61,7 +122,7 @@
         <w:rPr>
           <w:highlight w:val="yellow"/>
         </w:rPr>
-        <w:t>1: add graphics, then take /fake/ screenshots for errors and then fix then screenshot!</w:t>
+        <w:t>then take /fake/ screenshots for errors and then fix then screenshot!</w:t>
       </w:r>
     </w:p>
     <w:p>
@@ -82,19 +143,31 @@
         <w:tab/>
         <w:t>Make an example MM tree for the analysis</w:t>
       </w:r>
-      <w:bookmarkStart w:id="0" w:name="_GoBack"/>
-      <w:bookmarkEnd w:id="0"/>
     </w:p>
     <w:p>
       <w:pPr>
         <w:ind w:firstLine="720"/>
       </w:pPr>
       <w:r>
+        <w:rPr>
+          <w:highlight w:val="yellow"/>
+        </w:rPr>
         <w:t>Win conditions</w:t>
       </w:r>
       <w:r>
+        <w:rPr>
+          <w:highlight w:val="yellow"/>
+        </w:rPr>
         <w:t>!!!!!!!!!!</w:t>
       </w:r>
+      <w:r>
+        <w:t xml:space="preserve"> Then </w:t>
+      </w:r>
+      <w:proofErr w:type="spellStart"/>
+      <w:r>
+        <w:t>saveload</w:t>
+      </w:r>
+      <w:proofErr w:type="spellEnd"/>
       <w:r>
         <w:t xml:space="preserve">   </w:t>
       </w:r>
@@ -166,6 +239,52 @@
       <w:r>
         <w:t>b4 coding</w:t>
       </w:r>
+    </w:p>
+    <w:p/>
+    <w:p>
+      <w:r>
+        <w:t xml:space="preserve">Function </w:t>
+      </w:r>
+      <w:proofErr w:type="spellStart"/>
+      <w:r>
+        <w:t>checkwin</w:t>
+      </w:r>
+      <w:proofErr w:type="spellEnd"/>
+    </w:p>
+    <w:p>
+      <w:r>
+        <w:t>If length(</w:t>
+      </w:r>
+      <w:proofErr w:type="spellStart"/>
+      <w:r>
+        <w:t>AllPossibleMoves</w:t>
+      </w:r>
+      <w:proofErr w:type="spellEnd"/>
+      <w:r>
+        <w:t>) = 0 then</w:t>
+      </w:r>
+    </w:p>
+    <w:p>
+      <w:r>
+        <w:tab/>
+      </w:r>
+      <w:proofErr w:type="spellStart"/>
+      <w:r>
+        <w:t>Movelock</w:t>
+      </w:r>
+      <w:proofErr w:type="spellEnd"/>
+      <w:r>
+        <w:t xml:space="preserve"> = true?</w:t>
+      </w:r>
+    </w:p>
+    <w:p>
+      <w:r>
+        <w:tab/>
+      </w:r>
+    </w:p>
+    <w:p>
+      <w:bookmarkStart w:id="0" w:name="_GoBack"/>
+      <w:bookmarkEnd w:id="0"/>
     </w:p>
     <w:sectPr>
       <w:pgSz w:w="11906" w:h="16838"/>
@@ -194,7 +313,7 @@
       </w:pPr>
     </w:pPrDefault>
   </w:docDefaults>
-  <w:latentStyles w:defLockedState="0" w:defUIPriority="99" w:defSemiHidden="0" w:defUnhideWhenUsed="0" w:defQFormat="0" w:count="371">
+  <w:latentStyles w:defLockedState="0" w:defUIPriority="99" w:defSemiHidden="0" w:defUnhideWhenUsed="0" w:defQFormat="0" w:count="374">
     <w:lsdException w:name="Normal" w:uiPriority="0" w:qFormat="1"/>
     <w:lsdException w:name="heading 1" w:uiPriority="9" w:qFormat="1"/>
     <w:lsdException w:name="heading 2" w:semiHidden="1" w:uiPriority="9" w:unhideWhenUsed="1" w:qFormat="1"/>
@@ -300,7 +419,6 @@
     <w:lsdException w:name="HTML Sample" w:semiHidden="1" w:unhideWhenUsed="1"/>
     <w:lsdException w:name="HTML Typewriter" w:semiHidden="1" w:unhideWhenUsed="1"/>
     <w:lsdException w:name="HTML Variable" w:semiHidden="1" w:unhideWhenUsed="1"/>
-    <w:lsdException w:name="Normal Table" w:semiHidden="1" w:unhideWhenUsed="1"/>
     <w:lsdException w:name="annotation subject" w:semiHidden="1" w:unhideWhenUsed="1"/>
     <w:lsdException w:name="No List" w:semiHidden="1" w:unhideWhenUsed="1"/>
     <w:lsdException w:name="Outline List 1" w:semiHidden="1" w:unhideWhenUsed="1"/>
@@ -345,7 +463,6 @@
     <w:lsdException w:name="Table Professional" w:semiHidden="1" w:unhideWhenUsed="1"/>
     <w:lsdException w:name="Table Subtle 1" w:semiHidden="1" w:unhideWhenUsed="1"/>
     <w:lsdException w:name="Table Subtle 2" w:semiHidden="1" w:unhideWhenUsed="1"/>
-    <w:lsdException w:name="Table Web 1" w:semiHidden="1" w:unhideWhenUsed="1"/>
     <w:lsdException w:name="Table Web 2" w:semiHidden="1" w:unhideWhenUsed="1"/>
     <w:lsdException w:name="Table Web 3" w:semiHidden="1" w:unhideWhenUsed="1"/>
     <w:lsdException w:name="Balloon Text" w:semiHidden="1" w:unhideWhenUsed="1"/>
@@ -566,6 +683,9 @@
     <w:lsdException w:name="List Table 5 Dark Accent 6" w:uiPriority="50"/>
     <w:lsdException w:name="List Table 6 Colorful Accent 6" w:uiPriority="51"/>
     <w:lsdException w:name="List Table 7 Colorful Accent 6" w:uiPriority="52"/>
+    <w:lsdException w:name="Mention" w:semiHidden="1" w:unhideWhenUsed="1"/>
+    <w:lsdException w:name="Smart Hyperlink" w:semiHidden="1" w:unhideWhenUsed="1"/>
+    <w:lsdException w:name="Hashtag" w:semiHidden="1" w:unhideWhenUsed="1"/>
   </w:latentStyles>
   <w:style w:type="paragraph" w:default="1" w:styleId="Normal">
     <w:name w:val="Normal"/>

--- a/docs/Testing notes.docx
+++ b/docs/Testing notes.docx
@@ -102,6 +102,11 @@
       </w:r>
     </w:p>
     <w:p>
+      <w:pPr>
+        <w:rPr>
+          <w:b/>
+        </w:rPr>
+      </w:pPr>
       <w:r>
         <w:t xml:space="preserve">Click on </w:t>
       </w:r>
@@ -114,8 +119,32 @@
         <w:t xml:space="preserve"> checker, it will highlight it and then a legal move is accepted, but you shouldn’t be able to do that in the first place.</w:t>
       </w:r>
       <w:r>
-        <w:t xml:space="preserve"> - fixed</w:t>
-      </w:r>
+        <w:t xml:space="preserve"> </w:t>
+      </w:r>
+      <w:r>
+        <w:t>–</w:t>
+      </w:r>
+      <w:r>
+        <w:t xml:space="preserve"> </w:t>
+      </w:r>
+      <w:r>
+        <w:rPr>
+          <w:b/>
+        </w:rPr>
+        <w:t>fixed</w:t>
+      </w:r>
+    </w:p>
+    <w:p>
+      <w:proofErr w:type="spellStart"/>
+      <w:r>
+        <w:t>Usaveload</w:t>
+      </w:r>
+      <w:proofErr w:type="spellEnd"/>
+      <w:r>
+        <w:t xml:space="preserve"> – load not correctly loading file - </w:t>
+      </w:r>
+      <w:bookmarkStart w:id="0" w:name="_GoBack"/>
+      <w:bookmarkEnd w:id="0"/>
     </w:p>
     <w:p>
       <w:r>
@@ -282,10 +311,7 @@
         <w:tab/>
       </w:r>
     </w:p>
-    <w:p>
-      <w:bookmarkStart w:id="0" w:name="_GoBack"/>
-      <w:bookmarkEnd w:id="0"/>
-    </w:p>
+    <w:p/>
     <w:sectPr>
       <w:pgSz w:w="11906" w:h="16838"/>
       <w:pgMar w:top="1440" w:right="1440" w:bottom="1440" w:left="1440" w:header="708" w:footer="708" w:gutter="0"/>
@@ -419,6 +445,7 @@
     <w:lsdException w:name="HTML Sample" w:semiHidden="1" w:unhideWhenUsed="1"/>
     <w:lsdException w:name="HTML Typewriter" w:semiHidden="1" w:unhideWhenUsed="1"/>
     <w:lsdException w:name="HTML Variable" w:semiHidden="1" w:unhideWhenUsed="1"/>
+    <w:lsdException w:name="Normal Table" w:semiHidden="1" w:unhideWhenUsed="1"/>
     <w:lsdException w:name="annotation subject" w:semiHidden="1" w:unhideWhenUsed="1"/>
     <w:lsdException w:name="No List" w:semiHidden="1" w:unhideWhenUsed="1"/>
     <w:lsdException w:name="Outline List 1" w:semiHidden="1" w:unhideWhenUsed="1"/>
@@ -463,6 +490,7 @@
     <w:lsdException w:name="Table Professional" w:semiHidden="1" w:unhideWhenUsed="1"/>
     <w:lsdException w:name="Table Subtle 1" w:semiHidden="1" w:unhideWhenUsed="1"/>
     <w:lsdException w:name="Table Subtle 2" w:semiHidden="1" w:unhideWhenUsed="1"/>
+    <w:lsdException w:name="Table Web 1" w:semiHidden="1" w:unhideWhenUsed="1"/>
     <w:lsdException w:name="Table Web 2" w:semiHidden="1" w:unhideWhenUsed="1"/>
     <w:lsdException w:name="Table Web 3" w:semiHidden="1" w:unhideWhenUsed="1"/>
     <w:lsdException w:name="Balloon Text" w:semiHidden="1" w:unhideWhenUsed="1"/>

--- a/docs/Testing notes.docx
+++ b/docs/Testing notes.docx
@@ -141,10 +141,40 @@
       </w:r>
       <w:proofErr w:type="spellEnd"/>
       <w:r>
-        <w:t xml:space="preserve"> – load not correctly loading file - </w:t>
-      </w:r>
-      <w:bookmarkStart w:id="0" w:name="_GoBack"/>
-      <w:bookmarkEnd w:id="0"/>
+        <w:t xml:space="preserve"> – load not correctly loading file </w:t>
+      </w:r>
+      <w:r>
+        <w:t>–</w:t>
+      </w:r>
+    </w:p>
+    <w:p>
+      <w:proofErr w:type="spellStart"/>
+      <w:r>
+        <w:t>Pcheckers</w:t>
+      </w:r>
+      <w:proofErr w:type="spellEnd"/>
+      <w:r>
+        <w:t xml:space="preserve"> – </w:t>
+      </w:r>
+      <w:proofErr w:type="spellStart"/>
+      <w:r>
+        <w:t>CheckWin</w:t>
+      </w:r>
+      <w:proofErr w:type="spellEnd"/>
+      <w:r>
+        <w:t xml:space="preserve"> pre-emptively saying winner and letting another move</w:t>
+      </w:r>
+      <w:r>
+        <w:t xml:space="preserve"> </w:t>
+      </w:r>
+      <w:r>
+        <w:t xml:space="preserve">- </w:t>
+      </w:r>
+    </w:p>
+    <w:p>
+      <w:r>
+        <w:t xml:space="preserve">Highlight getting stuck when not legal move - </w:t>
+      </w:r>
     </w:p>
     <w:p>
       <w:r>
@@ -170,91 +200,7 @@
     <w:p>
       <w:r>
         <w:tab/>
-        <w:t>Make an example MM tree for the analysis</w:t>
-      </w:r>
-    </w:p>
-    <w:p>
-      <w:pPr>
-        <w:ind w:firstLine="720"/>
-      </w:pPr>
-      <w:r>
-        <w:rPr>
-          <w:highlight w:val="yellow"/>
-        </w:rPr>
-        <w:t>Win conditions</w:t>
-      </w:r>
-      <w:r>
-        <w:rPr>
-          <w:highlight w:val="yellow"/>
-        </w:rPr>
-        <w:t>!!!!!!!!!!</w:t>
-      </w:r>
-      <w:r>
-        <w:t xml:space="preserve"> Then </w:t>
-      </w:r>
-      <w:proofErr w:type="spellStart"/>
-      <w:r>
-        <w:t>saveload</w:t>
-      </w:r>
-      <w:proofErr w:type="spellEnd"/>
-      <w:r>
-        <w:t xml:space="preserve">   </w:t>
-      </w:r>
-    </w:p>
-    <w:p>
-      <w:r>
-        <w:tab/>
-        <w:t xml:space="preserve">Comment code </w:t>
-      </w:r>
-      <w:r>
-        <w:t xml:space="preserve"> </w:t>
-      </w:r>
-    </w:p>
-    <w:p>
-      <w:r>
-        <w:tab/>
-        <w:t>Fix analysis</w:t>
-      </w:r>
-      <w:r>
-        <w:tab/>
-      </w:r>
-    </w:p>
-    <w:p>
-      <w:pPr>
-        <w:ind w:firstLine="720"/>
-      </w:pPr>
-      <w:r>
-        <w:t xml:space="preserve">Blog entry </w:t>
-      </w:r>
-    </w:p>
-    <w:p>
-      <w:r>
-        <w:tab/>
-        <w:t>Test plan</w:t>
-      </w:r>
-      <w:r>
-        <w:t xml:space="preserve"> – 30 mins?</w:t>
-      </w:r>
-    </w:p>
-    <w:p>
-      <w:r>
-        <w:tab/>
         <w:t>Reference stuff</w:t>
-      </w:r>
-    </w:p>
-    <w:p>
-      <w:r>
-        <w:tab/>
-        <w:t>For testing you can make a video and put a YT link in the references</w:t>
-      </w:r>
-      <w:r>
-        <w:t>??????????????</w:t>
-      </w:r>
-    </w:p>
-    <w:p>
-      <w:r>
-        <w:tab/>
-        <w:t>Module (black box) (white box) testing</w:t>
       </w:r>
     </w:p>
     <w:p>
@@ -268,45 +214,8 @@
       <w:r>
         <w:t>b4 coding</w:t>
       </w:r>
-    </w:p>
-    <w:p/>
-    <w:p>
-      <w:r>
-        <w:t xml:space="preserve">Function </w:t>
-      </w:r>
-      <w:proofErr w:type="spellStart"/>
-      <w:r>
-        <w:t>checkwin</w:t>
-      </w:r>
-      <w:proofErr w:type="spellEnd"/>
-    </w:p>
-    <w:p>
-      <w:r>
-        <w:t>If length(</w:t>
-      </w:r>
-      <w:proofErr w:type="spellStart"/>
-      <w:r>
-        <w:t>AllPossibleMoves</w:t>
-      </w:r>
-      <w:proofErr w:type="spellEnd"/>
-      <w:r>
-        <w:t>) = 0 then</w:t>
-      </w:r>
-    </w:p>
-    <w:p>
-      <w:r>
-        <w:tab/>
-      </w:r>
-      <w:proofErr w:type="spellStart"/>
-      <w:r>
-        <w:t>Movelock</w:t>
-      </w:r>
-      <w:proofErr w:type="spellEnd"/>
-      <w:r>
-        <w:t xml:space="preserve"> = true?</w:t>
-      </w:r>
-    </w:p>
-    <w:p>
+      <w:bookmarkStart w:id="0" w:name="_GoBack"/>
+      <w:bookmarkEnd w:id="0"/>
       <w:r>
         <w:tab/>
       </w:r>

--- a/docs/Testing notes.docx
+++ b/docs/Testing notes.docx
@@ -3,7 +3,15 @@
 <w:document xmlns:wpc="http://schemas.microsoft.com/office/word/2010/wordprocessingCanvas" xmlns:cx="http://schemas.microsoft.com/office/drawing/2014/chartex" xmlns:cx1="http://schemas.microsoft.com/office/drawing/2015/9/8/chartex" xmlns:cx2="http://schemas.microsoft.com/office/drawing/2015/10/21/chartex" xmlns:cx3="http://schemas.microsoft.com/office/drawing/2016/5/9/chartex" xmlns:cx4="http://schemas.microsoft.com/office/drawing/2016/5/10/chartex" xmlns:cx5="http://schemas.microsoft.com/office/drawing/2016/5/11/chartex" xmlns:mc="http://schemas.openxmlformats.org/markup-compatibility/2006" xmlns:o="urn:schemas-microsoft-com:office:office" xmlns:r="http://schemas.openxmlformats.org/officeDocument/2006/relationships" xmlns:m="http://schemas.openxmlformats.org/officeDocument/2006/math" xmlns:v="urn:schemas-microsoft-com:vml" xmlns:wp14="http://schemas.microsoft.com/office/word/2010/wordprocessingDrawing" xmlns:wp="http://schemas.openxmlformats.org/drawingml/2006/wordprocessingDrawing" xmlns:w10="urn:schemas-microsoft-com:office:word" xmlns:w="http://schemas.openxmlformats.org/wordprocessingml/2006/main" xmlns:w14="http://schemas.microsoft.com/office/word/2010/wordml" xmlns:w15="http://schemas.microsoft.com/office/word/2012/wordml" xmlns:w16se="http://schemas.microsoft.com/office/word/2015/wordml/symex" xmlns:wpg="http://schemas.microsoft.com/office/word/2010/wordprocessingGroup" xmlns:wpi="http://schemas.microsoft.com/office/word/2010/wordprocessingInk" xmlns:wne="http://schemas.microsoft.com/office/word/2006/wordml" xmlns:wps="http://schemas.microsoft.com/office/word/2010/wordprocessingShape" mc:Ignorable="w14 w15 w16se wp14">
   <w:body>
     <w:p>
-      <w:r>
+      <w:pPr>
+        <w:rPr>
+          <w:sz w:val="28"/>
+        </w:rPr>
+      </w:pPr>
+      <w:r>
+        <w:rPr>
+          <w:sz w:val="28"/>
+        </w:rPr>
         <w:t>Testing notes</w:t>
       </w:r>
     </w:p>
@@ -55,6 +63,9 @@
       </w:r>
       <w:proofErr w:type="spellEnd"/>
       <w:r>
+        <w:t>()</w:t>
+      </w:r>
+      <w:r>
         <w:t xml:space="preserve"> not checking if there is counter in first cell</w:t>
       </w:r>
       <w:r>
@@ -95,10 +106,16 @@
       </w:r>
       <w:proofErr w:type="spellEnd"/>
       <w:r>
+        <w:t>()</w:t>
+      </w:r>
+      <w:r>
         <w:t xml:space="preserve"> – when player wins, the board goes silver, probably referencing nil board </w:t>
       </w:r>
       <w:r>
         <w:t xml:space="preserve">- </w:t>
+      </w:r>
+      <w:r>
+        <w:t>/</w:t>
       </w:r>
     </w:p>
     <w:p>
@@ -108,13 +125,8 @@
         </w:rPr>
       </w:pPr>
       <w:r>
-        <w:t xml:space="preserve">Click on </w:t>
-      </w:r>
-      <w:proofErr w:type="spellStart"/>
-      <w:r>
-        <w:t>ai</w:t>
-      </w:r>
-      <w:proofErr w:type="spellEnd"/>
+        <w:t>Click on AI</w:t>
+      </w:r>
       <w:r>
         <w:t xml:space="preserve"> checker, it will highlight it and then a legal move is accepted, but you shouldn’t be able to do that in the first place.</w:t>
       </w:r>
@@ -146,6 +158,15 @@
       <w:r>
         <w:t>–</w:t>
       </w:r>
+      <w:r>
+        <w:t xml:space="preserve"> </w:t>
+      </w:r>
+      <w:r>
+        <w:rPr>
+          <w:b/>
+        </w:rPr>
+        <w:t>fixed</w:t>
+      </w:r>
     </w:p>
     <w:p>
       <w:proofErr w:type="spellStart"/>
@@ -162,7 +183,13 @@
       </w:r>
       <w:proofErr w:type="spellEnd"/>
       <w:r>
-        <w:t xml:space="preserve"> pre-emptively saying winner and letting another move</w:t>
+        <w:t>()</w:t>
+      </w:r>
+      <w:r>
+        <w:t xml:space="preserve"> pre-emptively saying</w:t>
+      </w:r>
+      <w:r>
+        <w:t xml:space="preserve"> winner and repeating</w:t>
       </w:r>
       <w:r>
         <w:t xml:space="preserve"> </w:t>
@@ -170,11 +197,11 @@
       <w:r>
         <w:t xml:space="preserve">- </w:t>
       </w:r>
-    </w:p>
-    <w:p>
-      <w:r>
-        <w:t xml:space="preserve">Highlight getting stuck when not legal move - </w:t>
-      </w:r>
+      <w:r>
+        <w:t>/</w:t>
+      </w:r>
+      <w:bookmarkStart w:id="0" w:name="_GoBack"/>
+      <w:bookmarkEnd w:id="0"/>
     </w:p>
     <w:p>
       <w:r>
@@ -214,8 +241,6 @@
       <w:r>
         <w:t>b4 coding</w:t>
       </w:r>
-      <w:bookmarkStart w:id="0" w:name="_GoBack"/>
-      <w:bookmarkEnd w:id="0"/>
       <w:r>
         <w:tab/>
       </w:r>

--- a/docs/Testing notes.docx
+++ b/docs/Testing notes.docx
@@ -200,8 +200,6 @@
       <w:r>
         <w:t>/</w:t>
       </w:r>
-      <w:bookmarkStart w:id="0" w:name="_GoBack"/>
-      <w:bookmarkEnd w:id="0"/>
     </w:p>
     <w:p>
       <w:r>
@@ -210,42 +208,9 @@
         </w:rPr>
         <w:t>then take /fake/ screenshots for errors and then fix then screenshot!</w:t>
       </w:r>
+      <w:bookmarkStart w:id="0" w:name="_GoBack"/>
+      <w:bookmarkEnd w:id="0"/>
     </w:p>
-    <w:p>
-      <w:r>
-        <w:t>______________________________</w:t>
-      </w:r>
-    </w:p>
-    <w:p>
-      <w:r>
-        <w:t xml:space="preserve">Checklist: </w:t>
-      </w:r>
-      <w:r>
-        <w:t>(probably in priority order)</w:t>
-      </w:r>
-    </w:p>
-    <w:p>
-      <w:r>
-        <w:tab/>
-        <w:t>Reference stuff</w:t>
-      </w:r>
-    </w:p>
-    <w:p>
-      <w:r>
-        <w:tab/>
-        <w:t xml:space="preserve">Class diagram for </w:t>
-      </w:r>
-      <w:r>
-        <w:t xml:space="preserve">in </w:t>
-      </w:r>
-      <w:r>
-        <w:t>b4 coding</w:t>
-      </w:r>
-      <w:r>
-        <w:tab/>
-      </w:r>
-    </w:p>
-    <w:p/>
     <w:sectPr>
       <w:pgSz w:w="11906" w:h="16838"/>
       <w:pgMar w:top="1440" w:right="1440" w:bottom="1440" w:left="1440" w:header="708" w:footer="708" w:gutter="0"/>

--- a/docs/Testing notes.docx
+++ b/docs/Testing notes.docx
@@ -115,7 +115,7 @@
         <w:t xml:space="preserve">- </w:t>
       </w:r>
       <w:r>
-        <w:t>/</w:t>
+        <w:t>fixed</w:t>
       </w:r>
     </w:p>
     <w:p>
@@ -178,12 +178,17 @@
         <w:t xml:space="preserve"> – </w:t>
       </w:r>
       <w:proofErr w:type="spellStart"/>
+      <w:proofErr w:type="gramStart"/>
       <w:r>
         <w:t>CheckWin</w:t>
       </w:r>
       <w:proofErr w:type="spellEnd"/>
       <w:r>
-        <w:t>()</w:t>
+        <w:t>(</w:t>
+      </w:r>
+      <w:proofErr w:type="gramEnd"/>
+      <w:r>
+        <w:t>)</w:t>
       </w:r>
       <w:r>
         <w:t xml:space="preserve"> pre-emptively saying</w:t>
@@ -198,7 +203,12 @@
         <w:t xml:space="preserve">- </w:t>
       </w:r>
       <w:r>
-        <w:t>/</w:t>
+        <w:t>f</w:t>
+      </w:r>
+      <w:bookmarkStart w:id="0" w:name="_GoBack"/>
+      <w:bookmarkEnd w:id="0"/>
+      <w:r>
+        <w:t>ixed</w:t>
       </w:r>
     </w:p>
     <w:p>
@@ -208,8 +218,6 @@
         </w:rPr>
         <w:t>then take /fake/ screenshots for errors and then fix then screenshot!</w:t>
       </w:r>
-      <w:bookmarkStart w:id="0" w:name="_GoBack"/>
-      <w:bookmarkEnd w:id="0"/>
     </w:p>
     <w:sectPr>
       <w:pgSz w:w="11906" w:h="16838"/>
